--- a/java/工具/git.docx
+++ b/java/工具/git.docx
@@ -492,9 +492,6 @@
     <w:p>
       <w:pPr>
         <w:ind w:left="360"/>
-        <w:rPr>
-          <w:rFonts w:hint="eastAsia"/>
-        </w:rPr>
       </w:pPr>
       <w:r>
         <w:rPr>
@@ -523,9 +520,6 @@
     <w:p>
       <w:pPr>
         <w:ind w:left="360"/>
-        <w:rPr>
-          <w:rFonts w:hint="eastAsia"/>
-        </w:rPr>
       </w:pPr>
       <w:r>
         <w:rPr>
@@ -540,9 +534,6 @@
     <w:p>
       <w:pPr>
         <w:ind w:left="360"/>
-        <w:rPr>
-          <w:rFonts w:hint="eastAsia"/>
-        </w:rPr>
       </w:pPr>
       <w:r>
         <w:rPr>
@@ -560,56 +551,91 @@
       <w:proofErr w:type="spellEnd"/>
       <w:r>
         <w:t>" 提交时，会自动将删除该文件的操作提交上去。</w:t>
+      </w:r>
+    </w:p>
+    <w:p>
+      <w:pPr>
+        <w:ind w:left="360"/>
+      </w:pPr>
+      <w:r>
+        <w:rPr>
+          <w:rFonts w:hint="eastAsia"/>
+        </w:rPr>
+        <w:t>而用</w:t>
+      </w:r>
+      <w:r>
+        <w:t xml:space="preserve"> rm 命令直接删除的文件，单纯执行 git commit -m "</w:t>
+      </w:r>
+      <w:proofErr w:type="spellStart"/>
+      <w:r>
+        <w:t>abc</w:t>
+      </w:r>
+      <w:proofErr w:type="spellEnd"/>
+      <w:r>
+        <w:t>" 提交时，则不会将删除该文件的操作提交上去，需要在执行commit的时候，多加一个-a参数，</w:t>
+      </w:r>
+    </w:p>
+    <w:p>
+      <w:pPr>
+        <w:ind w:left="360"/>
+      </w:pPr>
+      <w:r>
+        <w:rPr>
+          <w:rFonts w:hint="eastAsia"/>
+        </w:rPr>
+        <w:t>即</w:t>
+      </w:r>
+      <w:r>
+        <w:t>rm删除后，需要使用git commit -am "</w:t>
+      </w:r>
+      <w:proofErr w:type="spellStart"/>
+      <w:r>
+        <w:t>abc</w:t>
+      </w:r>
+      <w:proofErr w:type="spellEnd"/>
+      <w:r>
+        <w:t>"提交才会将删除文件的操作提交上去。</w:t>
+      </w:r>
+    </w:p>
+    <w:p>
+      <w:r>
+        <w:rPr>
+          <w:rFonts w:hint="eastAsia"/>
+        </w:rPr>
+        <w:t>13.</w:t>
+      </w:r>
+      <w:r>
+        <w:t xml:space="preserve"> </w:t>
+      </w:r>
+      <w:r>
+        <w:t xml:space="preserve">git remote add origin </w:t>
+      </w:r>
+      <w:hyperlink r:id="rId6" w:history="1">
+        <w:r>
+          <w:rPr>
+            <w:rStyle w:val="a4"/>
+          </w:rPr>
+          <w:t>https://github.com/hanyuntao/text.git</w:t>
+        </w:r>
+      </w:hyperlink>
+    </w:p>
+    <w:p>
+      <w:pPr>
+        <w:rPr>
+          <w:rFonts w:hint="eastAsia"/>
+        </w:rPr>
+      </w:pPr>
+      <w:r>
+        <w:tab/>
+      </w:r>
+      <w:r>
+        <w:rPr>
+          <w:rFonts w:hint="eastAsia"/>
+        </w:rPr>
+        <w:t>创建与远程仓库的连接</w:t>
       </w:r>
       <w:bookmarkStart w:id="0" w:name="_GoBack"/>
       <w:bookmarkEnd w:id="0"/>
-    </w:p>
-    <w:p>
-      <w:pPr>
-        <w:ind w:left="360"/>
-      </w:pPr>
-      <w:r>
-        <w:rPr>
-          <w:rFonts w:hint="eastAsia"/>
-        </w:rPr>
-        <w:t>而用</w:t>
-      </w:r>
-      <w:r>
-        <w:t xml:space="preserve"> rm 命令直接删除的文件，单纯执行 git commit -m "</w:t>
-      </w:r>
-      <w:proofErr w:type="spellStart"/>
-      <w:r>
-        <w:t>abc</w:t>
-      </w:r>
-      <w:proofErr w:type="spellEnd"/>
-      <w:r>
-        <w:t>" 提交时，则不会将删除该文件的操作提交上去，需要在执行commit的时候，多加一个-a参数，</w:t>
-      </w:r>
-    </w:p>
-    <w:p>
-      <w:pPr>
-        <w:ind w:left="360"/>
-        <w:rPr>
-          <w:rFonts w:hint="eastAsia"/>
-        </w:rPr>
-      </w:pPr>
-      <w:r>
-        <w:rPr>
-          <w:rFonts w:hint="eastAsia"/>
-        </w:rPr>
-        <w:t>即</w:t>
-      </w:r>
-      <w:r>
-        <w:t>rm删除后，需要使用git commit -am "</w:t>
-      </w:r>
-      <w:proofErr w:type="spellStart"/>
-      <w:r>
-        <w:t>abc</w:t>
-      </w:r>
-      <w:proofErr w:type="spellEnd"/>
-      <w:r>
-        <w:t>"提交才会将删除文件的操作提交上去。</w:t>
-      </w:r>
     </w:p>
     <w:sectPr>
       <w:pgSz w:w="11906" w:h="16838"/>
@@ -1154,6 +1180,29 @@
       <w:ind w:firstLineChars="200" w:firstLine="420"/>
     </w:pPr>
   </w:style>
+  <w:style w:type="character" w:styleId="a4">
+    <w:name w:val="Hyperlink"/>
+    <w:basedOn w:val="a0"/>
+    <w:uiPriority w:val="99"/>
+    <w:unhideWhenUsed/>
+    <w:rsid w:val="002F0B5D"/>
+    <w:rPr>
+      <w:color w:val="0563C1" w:themeColor="hyperlink"/>
+      <w:u w:val="single"/>
+    </w:rPr>
+  </w:style>
+  <w:style w:type="character" w:styleId="a5">
+    <w:name w:val="Unresolved Mention"/>
+    <w:basedOn w:val="a0"/>
+    <w:uiPriority w:val="99"/>
+    <w:semiHidden/>
+    <w:unhideWhenUsed/>
+    <w:rsid w:val="002F0B5D"/>
+    <w:rPr>
+      <w:color w:val="605E5C"/>
+      <w:shd w:val="clear" w:color="auto" w:fill="E1DFDD"/>
+    </w:rPr>
+  </w:style>
 </w:styles>
 </file>
 
